--- a/SRS-DOCUMENTAIONS/SMART PARK.docx
+++ b/SRS-DOCUMENTAIONS/SMART PARK.docx
@@ -2228,6 +2228,19 @@
           </wp:inline>
         </w:drawing>
       </w:r>
+    </w:p>
+    <w:p>
+      <w:pPr>
+        <w:spacing w:before="100" w:beforeAutospacing="1" w:after="100" w:afterAutospacing="1" w:line="240" w:lineRule="auto"/>
+        <w:outlineLvl w:val="2"/>
+        <w:rPr>
+          <w:rFonts w:ascii="Times New Roman" w:eastAsia="Times New Roman" w:hAnsi="Times New Roman" w:cs="Times New Roman"/>
+          <w:kern w:val="0"/>
+          <w:sz w:val="24"/>
+          <w:szCs w:val="24"/>
+          <w:lang w:val="en-US"/>
+        </w:rPr>
+      </w:pPr>
     </w:p>
     <w:p>
       <w:pPr>
@@ -5262,6 +5275,7 @@
   <w:style w:type="character" w:default="1" w:styleId="DefaultParagraphFont">
     <w:name w:val="Default Paragraph Font"/>
     <w:uiPriority w:val="1"/>
+    <w:semiHidden/>
     <w:unhideWhenUsed/>
   </w:style>
   <w:style w:type="table" w:default="1" w:styleId="TableNormal">
